--- a/学习计划.docx
+++ b/学习计划.docx
@@ -666,35 +666,167 @@
         </w:rPr>
         <w:t>try catch finally,throw,throws,断言，try resource</w:t>
       </w:r>
+      <w:r>
+        <w:rPr>
+          <w:rFonts w:hint="eastAsia"/>
+          <w:lang w:val="en-US" w:eastAsia="zh-CN"/>
+        </w:rPr>
+        <w:t>）</w:t>
+      </w:r>
+    </w:p>
+    <w:p>
+      <w:pPr>
+        <w:numPr>
+          <w:ilvl w:val="0"/>
+          <w:numId w:val="6"/>
+        </w:numPr>
+        <w:ind w:left="425" w:leftChars="0" w:hanging="425" w:firstLineChars="0"/>
+        <w:rPr>
+          <w:rFonts w:hint="default"/>
+          <w:lang w:val="en-US" w:eastAsia="zh-CN"/>
+        </w:rPr>
+      </w:pPr>
+      <w:r>
+        <w:rPr>
+          <w:rFonts w:hint="eastAsia"/>
+          <w:lang w:val="en-US" w:eastAsia="zh-CN"/>
+        </w:rPr>
+        <w:t>如何正确的使用异常并出现异常后快速调试</w:t>
+      </w:r>
+    </w:p>
+    <w:p>
+      <w:pPr>
+        <w:numPr>
+          <w:ilvl w:val="0"/>
+          <w:numId w:val="3"/>
+        </w:numPr>
+        <w:ind w:left="420" w:leftChars="0" w:hanging="420" w:firstLineChars="0"/>
+        <w:rPr>
+          <w:rFonts w:hint="default"/>
+          <w:lang w:val="en-US" w:eastAsia="zh-CN"/>
+        </w:rPr>
+      </w:pPr>
+      <w:r>
+        <w:rPr>
+          <w:rFonts w:hint="eastAsia"/>
+          <w:lang w:val="en-US" w:eastAsia="zh-CN"/>
+        </w:rPr>
+        <w:t>第四周（并发编程）</w:t>
+      </w:r>
+    </w:p>
+    <w:p>
+      <w:pPr>
+        <w:numPr>
+          <w:ilvl w:val="0"/>
+          <w:numId w:val="7"/>
+        </w:numPr>
+        <w:ind w:left="425" w:leftChars="0" w:hanging="425" w:firstLineChars="0"/>
+        <w:rPr>
+          <w:rFonts w:hint="default"/>
+          <w:lang w:val="en-US" w:eastAsia="zh-CN"/>
+        </w:rPr>
+      </w:pPr>
+      <w:r>
+        <w:rPr>
+          <w:rFonts w:hint="eastAsia"/>
+          <w:lang w:val="en-US" w:eastAsia="zh-CN"/>
+        </w:rPr>
+        <w:t>基础（进程与线程，进程调度，并行和并发，同步和异步，阻塞与非阻塞）</w:t>
+      </w:r>
+    </w:p>
+    <w:p>
+      <w:pPr>
+        <w:numPr>
+          <w:ilvl w:val="0"/>
+          <w:numId w:val="7"/>
+        </w:numPr>
+        <w:ind w:left="425" w:leftChars="0" w:hanging="425" w:firstLineChars="0"/>
+        <w:rPr>
+          <w:rFonts w:hint="default"/>
+          <w:lang w:val="en-US" w:eastAsia="zh-CN"/>
+        </w:rPr>
+      </w:pPr>
+      <w:r>
+        <w:rPr>
+          <w:rFonts w:hint="eastAsia"/>
+          <w:lang w:val="en-US" w:eastAsia="zh-CN"/>
+        </w:rPr>
+        <w:t>线程的创建生命周期和状态（Java中如何实现多线程）</w:t>
+      </w:r>
+    </w:p>
+    <w:p>
+      <w:pPr>
+        <w:numPr>
+          <w:ilvl w:val="0"/>
+          <w:numId w:val="7"/>
+        </w:numPr>
+        <w:ind w:left="425" w:leftChars="0" w:hanging="425" w:firstLineChars="0"/>
+        <w:rPr>
+          <w:rFonts w:hint="default"/>
+          <w:lang w:val="en-US" w:eastAsia="zh-CN"/>
+        </w:rPr>
+      </w:pPr>
+      <w:r>
+        <w:rPr>
+          <w:rFonts w:hint="eastAsia"/>
+          <w:lang w:val="en-US" w:eastAsia="zh-CN"/>
+        </w:rPr>
+        <w:t>线程池</w:t>
+      </w:r>
+    </w:p>
+    <w:p>
+      <w:pPr>
+        <w:numPr>
+          <w:ilvl w:val="0"/>
+          <w:numId w:val="7"/>
+        </w:numPr>
+        <w:ind w:left="425" w:leftChars="0" w:hanging="425" w:firstLineChars="0"/>
+        <w:rPr>
+          <w:rFonts w:hint="default"/>
+          <w:lang w:val="en-US" w:eastAsia="zh-CN"/>
+        </w:rPr>
+      </w:pPr>
+      <w:r>
+        <w:rPr>
+          <w:rFonts w:hint="eastAsia"/>
+          <w:lang w:val="en-US" w:eastAsia="zh-CN"/>
+        </w:rPr>
+        <w:t>多线程面临的问题，各类锁机制等（validate,synchronized,lock,condition...读写锁，偏向锁，可重入锁，乐观锁，悲观锁...）</w:t>
+      </w:r>
+    </w:p>
+    <w:p>
+      <w:pPr>
+        <w:numPr>
+          <w:ilvl w:val="0"/>
+          <w:numId w:val="7"/>
+        </w:numPr>
+        <w:ind w:left="425" w:leftChars="0" w:hanging="425" w:firstLineChars="0"/>
+        <w:rPr>
+          <w:rFonts w:hint="default"/>
+          <w:lang w:val="en-US" w:eastAsia="zh-CN"/>
+        </w:rPr>
+      </w:pPr>
+      <w:r>
+        <w:rPr>
+          <w:rFonts w:hint="eastAsia"/>
+          <w:lang w:val="en-US" w:eastAsia="zh-CN"/>
+        </w:rPr>
+        <w:t>推荐书籍 Java并发编程艺术</w:t>
+      </w:r>
       <w:bookmarkStart w:id="0" w:name="_GoBack"/>
       <w:bookmarkEnd w:id="0"/>
-      <w:r>
-        <w:rPr>
-          <w:rFonts w:hint="eastAsia"/>
-          <w:lang w:val="en-US" w:eastAsia="zh-CN"/>
-        </w:rPr>
-        <w:t>）</w:t>
-      </w:r>
-    </w:p>
-    <w:p>
-      <w:pPr>
-        <w:numPr>
-          <w:ilvl w:val="0"/>
-          <w:numId w:val="6"/>
-        </w:numPr>
-        <w:ind w:left="425" w:leftChars="0" w:hanging="425" w:firstLineChars="0"/>
-        <w:rPr>
-          <w:rFonts w:hint="default"/>
-          <w:lang w:val="en-US" w:eastAsia="zh-CN"/>
-        </w:rPr>
-      </w:pPr>
-      <w:r>
-        <w:rPr>
-          <w:rFonts w:hint="eastAsia"/>
-          <w:lang w:val="en-US" w:eastAsia="zh-CN"/>
-        </w:rPr>
-        <w:t>如何正确的使用异常并出现异常后快速调试</w:t>
-      </w:r>
+    </w:p>
+    <w:p>
+      <w:pPr>
+        <w:numPr>
+          <w:numId w:val="0"/>
+        </w:numPr>
+        <w:ind w:leftChars="0"/>
+        <w:rPr>
+          <w:rFonts w:hint="default"/>
+          <w:lang w:val="en-US" w:eastAsia="zh-CN"/>
+        </w:rPr>
+      </w:pPr>
     </w:p>
     <w:sectPr>
       <w:pgSz w:w="11906" w:h="16838"/>
@@ -726,6 +858,23 @@
     </w:lvl>
   </w:abstractNum>
   <w:abstractNum w:abstractNumId="1">
+    <w:nsid w:val="8AC274DA"/>
+    <w:multiLevelType w:val="singleLevel"/>
+    <w:tmpl w:val="8AC274DA"/>
+    <w:lvl w:ilvl="0" w:tentative="0">
+      <w:start w:val="1"/>
+      <w:numFmt w:val="decimal"/>
+      <w:lvlText w:val="%1."/>
+      <w:lvlJc w:val="left"/>
+      <w:pPr>
+        <w:ind w:left="425" w:hanging="425"/>
+      </w:pPr>
+      <w:rPr>
+        <w:rFonts w:hint="default"/>
+      </w:rPr>
+    </w:lvl>
+  </w:abstractNum>
+  <w:abstractNum w:abstractNumId="2">
     <w:nsid w:val="A2BFB4B1"/>
     <w:multiLevelType w:val="singleLevel"/>
     <w:tmpl w:val="A2BFB4B1"/>
@@ -742,7 +891,7 @@
       </w:rPr>
     </w:lvl>
   </w:abstractNum>
-  <w:abstractNum w:abstractNumId="2">
+  <w:abstractNum w:abstractNumId="3">
     <w:nsid w:val="C6C68D19"/>
     <w:multiLevelType w:val="singleLevel"/>
     <w:tmpl w:val="C6C68D19"/>
@@ -759,7 +908,7 @@
       </w:rPr>
     </w:lvl>
   </w:abstractNum>
-  <w:abstractNum w:abstractNumId="3">
+  <w:abstractNum w:abstractNumId="4">
     <w:nsid w:val="C85896B9"/>
     <w:multiLevelType w:val="singleLevel"/>
     <w:tmpl w:val="C85896B9"/>
@@ -776,7 +925,7 @@
       </w:rPr>
     </w:lvl>
   </w:abstractNum>
-  <w:abstractNum w:abstractNumId="4">
+  <w:abstractNum w:abstractNumId="5">
     <w:nsid w:val="E48C27E5"/>
     <w:multiLevelType w:val="singleLevel"/>
     <w:tmpl w:val="E48C27E5"/>
@@ -793,7 +942,7 @@
       </w:rPr>
     </w:lvl>
   </w:abstractNum>
-  <w:abstractNum w:abstractNumId="5">
+  <w:abstractNum w:abstractNumId="6">
     <w:nsid w:val="547BDAD1"/>
     <w:multiLevelType w:val="singleLevel"/>
     <w:tmpl w:val="547BDAD1"/>
@@ -811,21 +960,24 @@
     </w:lvl>
   </w:abstractNum>
   <w:num w:numId="1">
-    <w:abstractNumId w:val="5"/>
+    <w:abstractNumId w:val="6"/>
   </w:num>
   <w:num w:numId="2">
-    <w:abstractNumId w:val="3"/>
+    <w:abstractNumId w:val="4"/>
   </w:num>
   <w:num w:numId="3">
-    <w:abstractNumId w:val="2"/>
+    <w:abstractNumId w:val="3"/>
   </w:num>
   <w:num w:numId="4">
     <w:abstractNumId w:val="0"/>
   </w:num>
   <w:num w:numId="5">
-    <w:abstractNumId w:val="4"/>
+    <w:abstractNumId w:val="5"/>
   </w:num>
   <w:num w:numId="6">
+    <w:abstractNumId w:val="2"/>
+  </w:num>
+  <w:num w:numId="7">
     <w:abstractNumId w:val="1"/>
   </w:num>
 </w:numbering>
@@ -906,7 +1058,7 @@
     <w:lsdException w:qFormat="1" w:unhideWhenUsed="0" w:uiPriority="0" w:semiHidden="0" w:name="Title"/>
     <w:lsdException w:unhideWhenUsed="0" w:uiPriority="0" w:semiHidden="0" w:name="Closing"/>
     <w:lsdException w:unhideWhenUsed="0" w:uiPriority="0" w:semiHidden="0" w:name="Signature"/>
-    <w:lsdException w:unhideWhenUsed="0" w:uiPriority="0" w:name="Default Paragraph Font"/>
+    <w:lsdException w:qFormat="1" w:unhideWhenUsed="0" w:uiPriority="0" w:name="Default Paragraph Font"/>
     <w:lsdException w:unhideWhenUsed="0" w:uiPriority="0" w:semiHidden="0" w:name="Body Text"/>
     <w:lsdException w:unhideWhenUsed="0" w:uiPriority="0" w:semiHidden="0" w:name="Body Text Indent"/>
     <w:lsdException w:unhideWhenUsed="0" w:uiPriority="0" w:semiHidden="0" w:name="List Continue"/>
@@ -1109,6 +1261,7 @@
   <w:style w:type="character" w:default="1" w:styleId="3">
     <w:name w:val="Default Paragraph Font"/>
     <w:semiHidden/>
+    <w:qFormat/>
     <w:uiPriority w:val="0"/>
   </w:style>
   <w:style w:type="table" w:default="1" w:styleId="2">

--- a/学习计划.docx
+++ b/学习计划.docx
@@ -813,20 +813,128 @@
         </w:rPr>
         <w:t>推荐书籍 Java并发编程艺术</w:t>
       </w:r>
+    </w:p>
+    <w:p>
+      <w:pPr>
+        <w:numPr>
+          <w:ilvl w:val="0"/>
+          <w:numId w:val="3"/>
+        </w:numPr>
+        <w:ind w:left="420" w:leftChars="0" w:hanging="420" w:firstLineChars="0"/>
+        <w:rPr>
+          <w:rFonts w:hint="default"/>
+          <w:lang w:val="en-US" w:eastAsia="zh-CN"/>
+        </w:rPr>
+      </w:pPr>
+      <w:r>
+        <w:rPr>
+          <w:rFonts w:hint="eastAsia"/>
+          <w:lang w:val="en-US" w:eastAsia="zh-CN"/>
+        </w:rPr>
+        <w:t>第五周(反射)</w:t>
+      </w:r>
+    </w:p>
+    <w:p>
+      <w:pPr>
+        <w:numPr>
+          <w:ilvl w:val="0"/>
+          <w:numId w:val="8"/>
+        </w:numPr>
+        <w:ind w:left="425" w:leftChars="0" w:hanging="425" w:firstLineChars="0"/>
+        <w:rPr>
+          <w:rFonts w:hint="default"/>
+          <w:lang w:val="en-US" w:eastAsia="zh-CN"/>
+        </w:rPr>
+      </w:pPr>
+      <w:r>
+        <w:rPr>
+          <w:rFonts w:hint="eastAsia"/>
+          <w:lang w:val="en-US" w:eastAsia="zh-CN"/>
+        </w:rPr>
+        <w:t>反射的概念</w:t>
+      </w:r>
+    </w:p>
+    <w:p>
+      <w:pPr>
+        <w:numPr>
+          <w:ilvl w:val="0"/>
+          <w:numId w:val="8"/>
+        </w:numPr>
+        <w:ind w:left="425" w:leftChars="0" w:hanging="425" w:firstLineChars="0"/>
+        <w:rPr>
+          <w:rFonts w:hint="default"/>
+          <w:lang w:val="en-US" w:eastAsia="zh-CN"/>
+        </w:rPr>
+      </w:pPr>
+      <w:r>
+        <w:rPr>
+          <w:rFonts w:hint="eastAsia"/>
+          <w:lang w:val="en-US" w:eastAsia="zh-CN"/>
+        </w:rPr>
+        <w:t>原理</w:t>
+      </w:r>
+    </w:p>
+    <w:p>
+      <w:pPr>
+        <w:numPr>
+          <w:ilvl w:val="0"/>
+          <w:numId w:val="8"/>
+        </w:numPr>
+        <w:ind w:left="425" w:leftChars="0" w:hanging="425" w:firstLineChars="0"/>
+        <w:rPr>
+          <w:rFonts w:hint="default"/>
+          <w:lang w:val="en-US" w:eastAsia="zh-CN"/>
+        </w:rPr>
+      </w:pPr>
+      <w:r>
+        <w:rPr>
+          <w:rFonts w:hint="eastAsia"/>
+          <w:lang w:val="en-US" w:eastAsia="zh-CN"/>
+        </w:rPr>
+        <w:t>三种方法</w:t>
+      </w:r>
+    </w:p>
+    <w:p>
+      <w:pPr>
+        <w:numPr>
+          <w:ilvl w:val="0"/>
+          <w:numId w:val="8"/>
+        </w:numPr>
+        <w:ind w:left="425" w:leftChars="0" w:hanging="425" w:firstLineChars="0"/>
+        <w:rPr>
+          <w:rFonts w:hint="default"/>
+          <w:lang w:val="en-US" w:eastAsia="zh-CN"/>
+        </w:rPr>
+      </w:pPr>
+      <w:r>
+        <w:rPr>
+          <w:rFonts w:hint="eastAsia"/>
+          <w:lang w:val="en-US" w:eastAsia="zh-CN"/>
+        </w:rPr>
+        <w:t>Class，Filed和，Method</w:t>
+      </w:r>
+    </w:p>
+    <w:p>
+      <w:pPr>
+        <w:numPr>
+          <w:ilvl w:val="0"/>
+          <w:numId w:val="8"/>
+        </w:numPr>
+        <w:ind w:left="425" w:leftChars="0" w:hanging="425" w:firstLineChars="0"/>
+        <w:rPr>
+          <w:rFonts w:hint="default"/>
+          <w:lang w:val="en-US" w:eastAsia="zh-CN"/>
+        </w:rPr>
+      </w:pPr>
+      <w:r>
+        <w:rPr>
+          <w:rFonts w:hint="eastAsia"/>
+          <w:lang w:val="en-US" w:eastAsia="zh-CN"/>
+        </w:rPr>
+        <w:t>反射与泛型</w:t>
+      </w:r>
       <w:bookmarkStart w:id="0" w:name="_GoBack"/>
       <w:bookmarkEnd w:id="0"/>
-    </w:p>
-    <w:p>
-      <w:pPr>
-        <w:numPr>
-          <w:numId w:val="0"/>
-        </w:numPr>
-        <w:ind w:leftChars="0"/>
-        <w:rPr>
-          <w:rFonts w:hint="default"/>
-          <w:lang w:val="en-US" w:eastAsia="zh-CN"/>
-        </w:rPr>
-      </w:pPr>
     </w:p>
     <w:sectPr>
       <w:pgSz w:w="11906" w:h="16838"/>
@@ -892,6 +1000,23 @@
     </w:lvl>
   </w:abstractNum>
   <w:abstractNum w:abstractNumId="3">
+    <w:nsid w:val="A9B8227B"/>
+    <w:multiLevelType w:val="singleLevel"/>
+    <w:tmpl w:val="A9B8227B"/>
+    <w:lvl w:ilvl="0" w:tentative="0">
+      <w:start w:val="1"/>
+      <w:numFmt w:val="decimal"/>
+      <w:lvlText w:val="%1."/>
+      <w:lvlJc w:val="left"/>
+      <w:pPr>
+        <w:ind w:left="425" w:hanging="425"/>
+      </w:pPr>
+      <w:rPr>
+        <w:rFonts w:hint="default"/>
+      </w:rPr>
+    </w:lvl>
+  </w:abstractNum>
+  <w:abstractNum w:abstractNumId="4">
     <w:nsid w:val="C6C68D19"/>
     <w:multiLevelType w:val="singleLevel"/>
     <w:tmpl w:val="C6C68D19"/>
@@ -908,7 +1033,7 @@
       </w:rPr>
     </w:lvl>
   </w:abstractNum>
-  <w:abstractNum w:abstractNumId="4">
+  <w:abstractNum w:abstractNumId="5">
     <w:nsid w:val="C85896B9"/>
     <w:multiLevelType w:val="singleLevel"/>
     <w:tmpl w:val="C85896B9"/>
@@ -925,7 +1050,7 @@
       </w:rPr>
     </w:lvl>
   </w:abstractNum>
-  <w:abstractNum w:abstractNumId="5">
+  <w:abstractNum w:abstractNumId="6">
     <w:nsid w:val="E48C27E5"/>
     <w:multiLevelType w:val="singleLevel"/>
     <w:tmpl w:val="E48C27E5"/>
@@ -942,7 +1067,7 @@
       </w:rPr>
     </w:lvl>
   </w:abstractNum>
-  <w:abstractNum w:abstractNumId="6">
+  <w:abstractNum w:abstractNumId="7">
     <w:nsid w:val="547BDAD1"/>
     <w:multiLevelType w:val="singleLevel"/>
     <w:tmpl w:val="547BDAD1"/>
@@ -960,25 +1085,28 @@
     </w:lvl>
   </w:abstractNum>
   <w:num w:numId="1">
-    <w:abstractNumId w:val="6"/>
+    <w:abstractNumId w:val="7"/>
   </w:num>
   <w:num w:numId="2">
-    <w:abstractNumId w:val="4"/>
+    <w:abstractNumId w:val="5"/>
   </w:num>
   <w:num w:numId="3">
-    <w:abstractNumId w:val="3"/>
+    <w:abstractNumId w:val="4"/>
   </w:num>
   <w:num w:numId="4">
     <w:abstractNumId w:val="0"/>
   </w:num>
   <w:num w:numId="5">
-    <w:abstractNumId w:val="5"/>
+    <w:abstractNumId w:val="6"/>
   </w:num>
   <w:num w:numId="6">
     <w:abstractNumId w:val="2"/>
   </w:num>
   <w:num w:numId="7">
     <w:abstractNumId w:val="1"/>
+  </w:num>
+  <w:num w:numId="8">
+    <w:abstractNumId w:val="3"/>
   </w:num>
 </w:numbering>
 </file>

--- a/学习计划.docx
+++ b/学习计划.docx
@@ -911,7 +911,7 @@
           <w:rFonts w:hint="eastAsia"/>
           <w:lang w:val="en-US" w:eastAsia="zh-CN"/>
         </w:rPr>
-        <w:t>Class，Filed和，Method</w:t>
+        <w:t>Class，Filed和，Method三个类</w:t>
       </w:r>
     </w:p>
     <w:p>
@@ -933,6 +933,99 @@
         </w:rPr>
         <w:t>反射与泛型</w:t>
       </w:r>
+    </w:p>
+    <w:p>
+      <w:pPr>
+        <w:numPr>
+          <w:ilvl w:val="0"/>
+          <w:numId w:val="3"/>
+        </w:numPr>
+        <w:ind w:left="420" w:leftChars="0" w:hanging="420" w:firstLineChars="0"/>
+        <w:rPr>
+          <w:rFonts w:hint="default"/>
+          <w:lang w:val="en-US" w:eastAsia="zh-CN"/>
+        </w:rPr>
+      </w:pPr>
+      <w:r>
+        <w:rPr>
+          <w:rFonts w:hint="eastAsia"/>
+          <w:lang w:val="en-US" w:eastAsia="zh-CN"/>
+        </w:rPr>
+        <w:t>第六周(spring原理及应用)</w:t>
+      </w:r>
+    </w:p>
+    <w:p>
+      <w:pPr>
+        <w:numPr>
+          <w:ilvl w:val="0"/>
+          <w:numId w:val="9"/>
+        </w:numPr>
+        <w:ind w:left="425" w:leftChars="0" w:hanging="425" w:firstLineChars="0"/>
+        <w:rPr>
+          <w:rFonts w:hint="default"/>
+          <w:lang w:val="en-US" w:eastAsia="zh-CN"/>
+        </w:rPr>
+      </w:pPr>
+      <w:r>
+        <w:rPr>
+          <w:rFonts w:hint="eastAsia"/>
+          <w:lang w:val="en-US" w:eastAsia="zh-CN"/>
+        </w:rPr>
+        <w:t>S</w:t>
+      </w:r>
+    </w:p>
+    <w:p>
+      <w:pPr>
+        <w:numPr>
+          <w:ilvl w:val="0"/>
+          <w:numId w:val="9"/>
+        </w:numPr>
+        <w:ind w:left="425" w:leftChars="0" w:hanging="425" w:firstLineChars="0"/>
+        <w:rPr>
+          <w:rFonts w:hint="default"/>
+          <w:lang w:val="en-US" w:eastAsia="zh-CN"/>
+        </w:rPr>
+      </w:pPr>
+      <w:r>
+        <w:rPr>
+          <w:rFonts w:hint="eastAsia"/>
+          <w:lang w:val="en-US" w:eastAsia="zh-CN"/>
+        </w:rPr>
+        <w:t>D</w:t>
+      </w:r>
+    </w:p>
+    <w:p>
+      <w:pPr>
+        <w:numPr>
+          <w:ilvl w:val="0"/>
+          <w:numId w:val="9"/>
+        </w:numPr>
+        <w:ind w:left="425" w:leftChars="0" w:hanging="425" w:firstLineChars="0"/>
+        <w:rPr>
+          <w:rFonts w:hint="default"/>
+          <w:lang w:val="en-US" w:eastAsia="zh-CN"/>
+        </w:rPr>
+      </w:pPr>
+      <w:r>
+        <w:rPr>
+          <w:rFonts w:hint="eastAsia"/>
+          <w:lang w:val="en-US" w:eastAsia="zh-CN"/>
+        </w:rPr>
+        <w:t>D</w:t>
+      </w:r>
+    </w:p>
+    <w:p>
+      <w:pPr>
+        <w:numPr>
+          <w:ilvl w:val="0"/>
+          <w:numId w:val="9"/>
+        </w:numPr>
+        <w:ind w:left="425" w:leftChars="0" w:hanging="425" w:firstLineChars="0"/>
+        <w:rPr>
+          <w:rFonts w:hint="default"/>
+          <w:lang w:val="en-US" w:eastAsia="zh-CN"/>
+        </w:rPr>
+      </w:pPr>
       <w:bookmarkStart w:id="0" w:name="_GoBack"/>
       <w:bookmarkEnd w:id="0"/>
     </w:p>
@@ -1068,6 +1161,23 @@
     </w:lvl>
   </w:abstractNum>
   <w:abstractNum w:abstractNumId="7">
+    <w:nsid w:val="34EB1DC6"/>
+    <w:multiLevelType w:val="singleLevel"/>
+    <w:tmpl w:val="34EB1DC6"/>
+    <w:lvl w:ilvl="0" w:tentative="0">
+      <w:start w:val="1"/>
+      <w:numFmt w:val="decimal"/>
+      <w:lvlText w:val="%1."/>
+      <w:lvlJc w:val="left"/>
+      <w:pPr>
+        <w:ind w:left="425" w:hanging="425"/>
+      </w:pPr>
+      <w:rPr>
+        <w:rFonts w:hint="default"/>
+      </w:rPr>
+    </w:lvl>
+  </w:abstractNum>
+  <w:abstractNum w:abstractNumId="8">
     <w:nsid w:val="547BDAD1"/>
     <w:multiLevelType w:val="singleLevel"/>
     <w:tmpl w:val="547BDAD1"/>
@@ -1085,7 +1195,7 @@
     </w:lvl>
   </w:abstractNum>
   <w:num w:numId="1">
-    <w:abstractNumId w:val="7"/>
+    <w:abstractNumId w:val="8"/>
   </w:num>
   <w:num w:numId="2">
     <w:abstractNumId w:val="5"/>
@@ -1107,6 +1217,9 @@
   </w:num>
   <w:num w:numId="8">
     <w:abstractNumId w:val="3"/>
+  </w:num>
+  <w:num w:numId="9">
+    <w:abstractNumId w:val="7"/>
   </w:num>
 </w:numbering>
 </file>

--- a/学习计划.docx
+++ b/学习计划.docx
@@ -971,7 +971,7 @@
           <w:rFonts w:hint="eastAsia"/>
           <w:lang w:val="en-US" w:eastAsia="zh-CN"/>
         </w:rPr>
-        <w:t>S</w:t>
+        <w:t>概念（是什么，优势）</w:t>
       </w:r>
     </w:p>
     <w:p>
@@ -991,43 +991,97 @@
           <w:rFonts w:hint="eastAsia"/>
           <w:lang w:val="en-US" w:eastAsia="zh-CN"/>
         </w:rPr>
-        <w:t>D</w:t>
-      </w:r>
-    </w:p>
-    <w:p>
-      <w:pPr>
-        <w:numPr>
-          <w:ilvl w:val="0"/>
-          <w:numId w:val="9"/>
-        </w:numPr>
-        <w:ind w:left="425" w:leftChars="0" w:hanging="425" w:firstLineChars="0"/>
-        <w:rPr>
-          <w:rFonts w:hint="default"/>
-          <w:lang w:val="en-US" w:eastAsia="zh-CN"/>
-        </w:rPr>
-      </w:pPr>
-      <w:r>
-        <w:rPr>
-          <w:rFonts w:hint="eastAsia"/>
-          <w:lang w:val="en-US" w:eastAsia="zh-CN"/>
-        </w:rPr>
-        <w:t>D</w:t>
-      </w:r>
-    </w:p>
-    <w:p>
-      <w:pPr>
-        <w:numPr>
-          <w:ilvl w:val="0"/>
-          <w:numId w:val="9"/>
-        </w:numPr>
-        <w:ind w:left="425" w:leftChars="0" w:hanging="425" w:firstLineChars="0"/>
-        <w:rPr>
-          <w:rFonts w:hint="default"/>
-          <w:lang w:val="en-US" w:eastAsia="zh-CN"/>
-        </w:rPr>
-      </w:pPr>
+        <w:t>DI、IOC和AOP</w:t>
+      </w:r>
       <w:bookmarkStart w:id="0" w:name="_GoBack"/>
       <w:bookmarkEnd w:id="0"/>
+    </w:p>
+    <w:p>
+      <w:pPr>
+        <w:numPr>
+          <w:ilvl w:val="0"/>
+          <w:numId w:val="9"/>
+        </w:numPr>
+        <w:ind w:left="425" w:leftChars="0" w:hanging="425" w:firstLineChars="0"/>
+        <w:rPr>
+          <w:rFonts w:hint="default"/>
+          <w:lang w:val="en-US" w:eastAsia="zh-CN"/>
+        </w:rPr>
+      </w:pPr>
+      <w:r>
+        <w:rPr>
+          <w:rFonts w:hint="eastAsia"/>
+          <w:lang w:val="en-US" w:eastAsia="zh-CN"/>
+        </w:rPr>
+        <w:t>工厂容器（</w:t>
+      </w:r>
+      <w:r>
+        <w:rPr>
+          <w:rFonts w:ascii="Arial" w:hAnsi="Arial" w:eastAsia="Arial" w:cs="Arial"/>
+          <w:i w:val="0"/>
+          <w:caps w:val="0"/>
+          <w:color w:val="4D4D4D"/>
+          <w:spacing w:val="0"/>
+          <w:sz w:val="19"/>
+          <w:szCs w:val="19"/>
+          <w:shd w:val="clear" w:fill="FFFFFF"/>
+        </w:rPr>
+        <w:t>BeanFactory</w:t>
+      </w:r>
+      <w:r>
+        <w:rPr>
+          <w:rFonts w:hint="eastAsia" w:ascii="Arial" w:hAnsi="Arial" w:eastAsia="宋体" w:cs="Arial"/>
+          <w:i w:val="0"/>
+          <w:caps w:val="0"/>
+          <w:color w:val="4D4D4D"/>
+          <w:spacing w:val="0"/>
+          <w:sz w:val="19"/>
+          <w:szCs w:val="19"/>
+          <w:shd w:val="clear" w:fill="FFFFFF"/>
+          <w:lang w:eastAsia="zh-CN"/>
+        </w:rPr>
+        <w:t>，</w:t>
+      </w:r>
+      <w:r>
+        <w:rPr>
+          <w:rFonts w:ascii="Calibri" w:hAnsi="Calibri" w:eastAsia="宋体" w:cs="Calibri"/>
+          <w:i w:val="0"/>
+          <w:caps w:val="0"/>
+          <w:color w:val="4D4D4D"/>
+          <w:spacing w:val="0"/>
+          <w:sz w:val="19"/>
+          <w:szCs w:val="19"/>
+          <w:shd w:val="clear" w:fill="FFFFFF"/>
+        </w:rPr>
+        <w:t>ApplicationContext</w:t>
+      </w:r>
+      <w:r>
+        <w:rPr>
+          <w:rFonts w:hint="eastAsia"/>
+          <w:lang w:val="en-US" w:eastAsia="zh-CN"/>
+        </w:rPr>
+        <w:t>）</w:t>
+      </w:r>
+    </w:p>
+    <w:p>
+      <w:pPr>
+        <w:numPr>
+          <w:ilvl w:val="0"/>
+          <w:numId w:val="9"/>
+        </w:numPr>
+        <w:ind w:left="425" w:leftChars="0" w:hanging="425" w:firstLineChars="0"/>
+        <w:rPr>
+          <w:rFonts w:hint="default"/>
+          <w:lang w:val="en-US" w:eastAsia="zh-CN"/>
+        </w:rPr>
+      </w:pPr>
+      <w:r>
+        <w:rPr>
+          <w:rFonts w:hint="eastAsia"/>
+          <w:lang w:val="en-US" w:eastAsia="zh-CN"/>
+        </w:rPr>
+        <w:t>Bean（加载，作用域，生命周期，注入）</w:t>
+      </w:r>
     </w:p>
     <w:sectPr>
       <w:pgSz w:w="11906" w:h="16838"/>
@@ -1229,7 +1283,7 @@
   <w:docDefaults>
     <w:rPrDefault>
       <w:rPr>
-        <w:rFonts w:asciiTheme="minorHAnsi" w:hAnsiTheme="minorHAnsi" w:eastAsiaTheme="minorEastAsia" w:cstheme="minorBidi"/>
+        <w:rFonts w:ascii="Times New Roman" w:hAnsi="Times New Roman" w:eastAsia="宋体" w:cs="Times New Roman"/>
       </w:rPr>
     </w:rPrDefault>
   </w:docDefaults>

--- a/学习计划.docx
+++ b/学习计划.docx
@@ -993,8 +993,6 @@
         </w:rPr>
         <w:t>DI、IOC和AOP</w:t>
       </w:r>
-      <w:bookmarkStart w:id="0" w:name="_GoBack"/>
-      <w:bookmarkEnd w:id="0"/>
     </w:p>
     <w:p>
       <w:pPr>
@@ -1062,6 +1060,8 @@
         </w:rPr>
         <w:t>）</w:t>
       </w:r>
+      <w:bookmarkStart w:id="0" w:name="_GoBack"/>
+      <w:bookmarkEnd w:id="0"/>
     </w:p>
     <w:p>
       <w:pPr>
@@ -1081,6 +1081,106 @@
           <w:lang w:val="en-US" w:eastAsia="zh-CN"/>
         </w:rPr>
         <w:t>Bean（加载，作用域，生命周期，注入）</w:t>
+      </w:r>
+    </w:p>
+    <w:p>
+      <w:pPr>
+        <w:numPr>
+          <w:ilvl w:val="0"/>
+          <w:numId w:val="3"/>
+        </w:numPr>
+        <w:ind w:left="420" w:leftChars="0" w:hanging="420" w:firstLineChars="0"/>
+        <w:rPr>
+          <w:rFonts w:hint="default"/>
+          <w:lang w:val="en-US" w:eastAsia="zh-CN"/>
+        </w:rPr>
+      </w:pPr>
+      <w:r>
+        <w:rPr>
+          <w:rFonts w:hint="eastAsia"/>
+          <w:lang w:val="en-US" w:eastAsia="zh-CN"/>
+        </w:rPr>
+        <w:t>第七周（springboot原理及应用）</w:t>
+      </w:r>
+    </w:p>
+    <w:p>
+      <w:pPr>
+        <w:numPr>
+          <w:ilvl w:val="0"/>
+          <w:numId w:val="10"/>
+        </w:numPr>
+        <w:ind w:left="425" w:leftChars="0" w:hanging="425" w:firstLineChars="0"/>
+        <w:rPr>
+          <w:rFonts w:hint="default"/>
+          <w:lang w:val="en-US" w:eastAsia="zh-CN"/>
+        </w:rPr>
+      </w:pPr>
+      <w:r>
+        <w:rPr>
+          <w:rFonts w:hint="eastAsia"/>
+          <w:lang w:val="en-US" w:eastAsia="zh-CN"/>
+        </w:rPr>
+        <w:t>Sprinboot基础（概念，优势）</w:t>
+      </w:r>
+    </w:p>
+    <w:p>
+      <w:pPr>
+        <w:numPr>
+          <w:ilvl w:val="0"/>
+          <w:numId w:val="10"/>
+        </w:numPr>
+        <w:ind w:left="425" w:leftChars="0" w:hanging="425" w:firstLineChars="0"/>
+        <w:rPr>
+          <w:rFonts w:hint="default"/>
+          <w:lang w:val="en-US" w:eastAsia="zh-CN"/>
+        </w:rPr>
+      </w:pPr>
+      <w:r>
+        <w:rPr>
+          <w:rFonts w:hint="eastAsia"/>
+          <w:lang w:val="en-US" w:eastAsia="zh-CN"/>
+        </w:rPr>
+        <w:t>注解</w:t>
+      </w:r>
+    </w:p>
+    <w:p>
+      <w:pPr>
+        <w:numPr>
+          <w:ilvl w:val="0"/>
+          <w:numId w:val="10"/>
+        </w:numPr>
+        <w:ind w:left="425" w:leftChars="0" w:hanging="425" w:firstLineChars="0"/>
+        <w:rPr>
+          <w:rFonts w:hint="default"/>
+          <w:lang w:val="en-US" w:eastAsia="zh-CN"/>
+        </w:rPr>
+      </w:pPr>
+      <w:r>
+        <w:rPr>
+          <w:rFonts w:hint="eastAsia"/>
+          <w:lang w:val="en-US" w:eastAsia="zh-CN"/>
+        </w:rPr>
+        <w:t>四大组件（Auto-config,statrer,cli,actuator）</w:t>
+      </w:r>
+    </w:p>
+    <w:p>
+      <w:pPr>
+        <w:numPr>
+          <w:ilvl w:val="0"/>
+          <w:numId w:val="10"/>
+        </w:numPr>
+        <w:ind w:left="425" w:leftChars="0" w:hanging="425" w:firstLineChars="0"/>
+        <w:rPr>
+          <w:rFonts w:hint="default"/>
+          <w:lang w:val="en-US" w:eastAsia="zh-CN"/>
+        </w:rPr>
+      </w:pPr>
+      <w:r>
+        <w:rPr>
+          <w:rFonts w:hint="eastAsia"/>
+          <w:lang w:val="en-US" w:eastAsia="zh-CN"/>
+        </w:rPr>
+        <w:t>高级进阶（缓存，消息，检索，任务，安全，分布式，监控与部署）</w:t>
       </w:r>
     </w:p>
     <w:sectPr>
@@ -1215,6 +1315,23 @@
     </w:lvl>
   </w:abstractNum>
   <w:abstractNum w:abstractNumId="7">
+    <w:nsid w:val="EF7067E5"/>
+    <w:multiLevelType w:val="singleLevel"/>
+    <w:tmpl w:val="EF7067E5"/>
+    <w:lvl w:ilvl="0" w:tentative="0">
+      <w:start w:val="1"/>
+      <w:numFmt w:val="decimal"/>
+      <w:lvlText w:val="%1."/>
+      <w:lvlJc w:val="left"/>
+      <w:pPr>
+        <w:ind w:left="425" w:hanging="425"/>
+      </w:pPr>
+      <w:rPr>
+        <w:rFonts w:hint="default"/>
+      </w:rPr>
+    </w:lvl>
+  </w:abstractNum>
+  <w:abstractNum w:abstractNumId="8">
     <w:nsid w:val="34EB1DC6"/>
     <w:multiLevelType w:val="singleLevel"/>
     <w:tmpl w:val="34EB1DC6"/>
@@ -1231,7 +1348,7 @@
       </w:rPr>
     </w:lvl>
   </w:abstractNum>
-  <w:abstractNum w:abstractNumId="8">
+  <w:abstractNum w:abstractNumId="9">
     <w:nsid w:val="547BDAD1"/>
     <w:multiLevelType w:val="singleLevel"/>
     <w:tmpl w:val="547BDAD1"/>
@@ -1249,7 +1366,7 @@
     </w:lvl>
   </w:abstractNum>
   <w:num w:numId="1">
-    <w:abstractNumId w:val="8"/>
+    <w:abstractNumId w:val="9"/>
   </w:num>
   <w:num w:numId="2">
     <w:abstractNumId w:val="5"/>
@@ -1273,6 +1390,9 @@
     <w:abstractNumId w:val="3"/>
   </w:num>
   <w:num w:numId="9">
+    <w:abstractNumId w:val="8"/>
+  </w:num>
+  <w:num w:numId="10">
     <w:abstractNumId w:val="7"/>
   </w:num>
 </w:numbering>

--- a/学习计划.docx
+++ b/学习计划.docx
@@ -1060,128 +1060,441 @@
         </w:rPr>
         <w:t>）</w:t>
       </w:r>
+    </w:p>
+    <w:p>
+      <w:pPr>
+        <w:numPr>
+          <w:ilvl w:val="0"/>
+          <w:numId w:val="9"/>
+        </w:numPr>
+        <w:ind w:left="425" w:leftChars="0" w:hanging="425" w:firstLineChars="0"/>
+        <w:rPr>
+          <w:rFonts w:hint="default"/>
+          <w:lang w:val="en-US" w:eastAsia="zh-CN"/>
+        </w:rPr>
+      </w:pPr>
+      <w:r>
+        <w:rPr>
+          <w:rFonts w:hint="eastAsia"/>
+          <w:lang w:val="en-US" w:eastAsia="zh-CN"/>
+        </w:rPr>
+        <w:t>Bean（加载，作用域，生命周期，注入）</w:t>
+      </w:r>
+    </w:p>
+    <w:p>
+      <w:pPr>
+        <w:numPr>
+          <w:ilvl w:val="0"/>
+          <w:numId w:val="3"/>
+        </w:numPr>
+        <w:ind w:left="420" w:leftChars="0" w:hanging="420" w:firstLineChars="0"/>
+        <w:rPr>
+          <w:rFonts w:hint="default"/>
+          <w:lang w:val="en-US" w:eastAsia="zh-CN"/>
+        </w:rPr>
+      </w:pPr>
+      <w:r>
+        <w:rPr>
+          <w:rFonts w:hint="eastAsia"/>
+          <w:lang w:val="en-US" w:eastAsia="zh-CN"/>
+        </w:rPr>
+        <w:t>第七周（springboot原理及应用）</w:t>
+      </w:r>
+    </w:p>
+    <w:p>
+      <w:pPr>
+        <w:numPr>
+          <w:ilvl w:val="0"/>
+          <w:numId w:val="10"/>
+        </w:numPr>
+        <w:ind w:left="425" w:leftChars="0" w:hanging="425" w:firstLineChars="0"/>
+        <w:rPr>
+          <w:rFonts w:hint="default"/>
+          <w:lang w:val="en-US" w:eastAsia="zh-CN"/>
+        </w:rPr>
+      </w:pPr>
+      <w:r>
+        <w:rPr>
+          <w:rFonts w:hint="eastAsia"/>
+          <w:lang w:val="en-US" w:eastAsia="zh-CN"/>
+        </w:rPr>
+        <w:t>Sprinboot基础（概念，优势）</w:t>
+      </w:r>
+    </w:p>
+    <w:p>
+      <w:pPr>
+        <w:numPr>
+          <w:ilvl w:val="0"/>
+          <w:numId w:val="10"/>
+        </w:numPr>
+        <w:ind w:left="425" w:leftChars="0" w:hanging="425" w:firstLineChars="0"/>
+        <w:rPr>
+          <w:rFonts w:hint="default"/>
+          <w:lang w:val="en-US" w:eastAsia="zh-CN"/>
+        </w:rPr>
+      </w:pPr>
+      <w:r>
+        <w:rPr>
+          <w:rFonts w:hint="eastAsia"/>
+          <w:lang w:val="en-US" w:eastAsia="zh-CN"/>
+        </w:rPr>
+        <w:t>注解</w:t>
+      </w:r>
+    </w:p>
+    <w:p>
+      <w:pPr>
+        <w:numPr>
+          <w:ilvl w:val="0"/>
+          <w:numId w:val="10"/>
+        </w:numPr>
+        <w:ind w:left="425" w:leftChars="0" w:hanging="425" w:firstLineChars="0"/>
+        <w:rPr>
+          <w:rFonts w:hint="default"/>
+          <w:lang w:val="en-US" w:eastAsia="zh-CN"/>
+        </w:rPr>
+      </w:pPr>
+      <w:r>
+        <w:rPr>
+          <w:rFonts w:hint="eastAsia"/>
+          <w:lang w:val="en-US" w:eastAsia="zh-CN"/>
+        </w:rPr>
+        <w:t>四大组件（Auto-config,statrer,cli,actuator）</w:t>
+      </w:r>
+    </w:p>
+    <w:p>
+      <w:pPr>
+        <w:numPr>
+          <w:ilvl w:val="0"/>
+          <w:numId w:val="10"/>
+        </w:numPr>
+        <w:ind w:left="425" w:leftChars="0" w:hanging="425" w:firstLineChars="0"/>
+        <w:rPr>
+          <w:rFonts w:hint="default"/>
+          <w:lang w:val="en-US" w:eastAsia="zh-CN"/>
+        </w:rPr>
+      </w:pPr>
+      <w:r>
+        <w:rPr>
+          <w:rFonts w:hint="eastAsia"/>
+          <w:lang w:val="en-US" w:eastAsia="zh-CN"/>
+        </w:rPr>
+        <w:t>高级进阶（缓存，消息，检索，任务，安全，分布式，监控与部署）</w:t>
+      </w:r>
+    </w:p>
+    <w:p>
+      <w:pPr>
+        <w:numPr>
+          <w:ilvl w:val="0"/>
+          <w:numId w:val="3"/>
+        </w:numPr>
+        <w:ind w:left="420" w:leftChars="0" w:hanging="420" w:firstLineChars="0"/>
+        <w:rPr>
+          <w:rFonts w:hint="default"/>
+          <w:lang w:val="en-US" w:eastAsia="zh-CN"/>
+        </w:rPr>
+      </w:pPr>
+      <w:r>
+        <w:rPr>
+          <w:rFonts w:hint="eastAsia"/>
+          <w:lang w:val="en-US" w:eastAsia="zh-CN"/>
+        </w:rPr>
+        <w:t>第八周（springclound原理及应用）</w:t>
+      </w:r>
+    </w:p>
+    <w:p>
+      <w:pPr>
+        <w:numPr>
+          <w:ilvl w:val="0"/>
+          <w:numId w:val="10"/>
+        </w:numPr>
+        <w:ind w:left="425" w:leftChars="0" w:hanging="425" w:firstLineChars="0"/>
+        <w:rPr>
+          <w:rFonts w:hint="default"/>
+          <w:lang w:val="en-US" w:eastAsia="zh-CN"/>
+        </w:rPr>
+      </w:pPr>
+      <w:r>
+        <w:rPr>
+          <w:rFonts w:hint="eastAsia"/>
+          <w:lang w:val="en-US" w:eastAsia="zh-CN"/>
+        </w:rPr>
+        <w:t>Sprinboot基础（概念，优势）</w:t>
+      </w:r>
+    </w:p>
+    <w:p>
+      <w:pPr>
+        <w:numPr>
+          <w:ilvl w:val="0"/>
+          <w:numId w:val="10"/>
+        </w:numPr>
+        <w:ind w:left="425" w:leftChars="0" w:hanging="425" w:firstLineChars="0"/>
+        <w:rPr>
+          <w:rFonts w:hint="default"/>
+          <w:lang w:val="en-US" w:eastAsia="zh-CN"/>
+        </w:rPr>
+      </w:pPr>
+      <w:r>
+        <w:rPr>
+          <w:rFonts w:hint="eastAsia"/>
+          <w:lang w:val="en-US" w:eastAsia="zh-CN"/>
+        </w:rPr>
+        <w:t>注解</w:t>
+      </w:r>
+    </w:p>
+    <w:p>
+      <w:pPr>
+        <w:numPr>
+          <w:ilvl w:val="0"/>
+          <w:numId w:val="10"/>
+        </w:numPr>
+        <w:ind w:left="425" w:leftChars="0" w:hanging="425" w:firstLineChars="0"/>
+        <w:rPr>
+          <w:rFonts w:hint="default"/>
+          <w:lang w:val="en-US" w:eastAsia="zh-CN"/>
+        </w:rPr>
+      </w:pPr>
+      <w:r>
+        <w:rPr>
+          <w:rFonts w:hint="eastAsia"/>
+          <w:lang w:val="en-US" w:eastAsia="zh-CN"/>
+        </w:rPr>
+        <w:t>四大组件（Auto-config,statrer,cli,actuator）</w:t>
+      </w:r>
+    </w:p>
+    <w:p>
+      <w:pPr>
+        <w:numPr>
+          <w:ilvl w:val="0"/>
+          <w:numId w:val="10"/>
+        </w:numPr>
+        <w:ind w:left="425" w:leftChars="0" w:hanging="425" w:firstLineChars="0"/>
+        <w:rPr>
+          <w:rFonts w:hint="default"/>
+          <w:lang w:val="en-US" w:eastAsia="zh-CN"/>
+        </w:rPr>
+      </w:pPr>
+      <w:r>
+        <w:rPr>
+          <w:rFonts w:hint="eastAsia"/>
+          <w:lang w:val="en-US" w:eastAsia="zh-CN"/>
+        </w:rPr>
+        <w:t>高级进阶（缓存，消息，检索，任务，安全，分布式，监控与部署）</w:t>
+      </w:r>
+    </w:p>
+    <w:p>
+      <w:pPr>
+        <w:numPr>
+          <w:ilvl w:val="0"/>
+          <w:numId w:val="3"/>
+        </w:numPr>
+        <w:ind w:left="420" w:leftChars="0" w:hanging="420" w:firstLineChars="0"/>
+        <w:rPr>
+          <w:rFonts w:hint="default"/>
+          <w:lang w:val="en-US" w:eastAsia="zh-CN"/>
+        </w:rPr>
+      </w:pPr>
+      <w:r>
+        <w:rPr>
+          <w:rFonts w:hint="eastAsia"/>
+          <w:lang w:val="en-US" w:eastAsia="zh-CN"/>
+        </w:rPr>
+        <w:t>第九周（redis原理及应用）</w:t>
+      </w:r>
+    </w:p>
+    <w:p>
+      <w:pPr>
+        <w:numPr>
+          <w:ilvl w:val="0"/>
+          <w:numId w:val="11"/>
+        </w:numPr>
+        <w:ind w:left="425" w:leftChars="0" w:hanging="425" w:firstLineChars="0"/>
+        <w:rPr>
+          <w:rFonts w:hint="default"/>
+          <w:lang w:val="en-US" w:eastAsia="zh-CN"/>
+        </w:rPr>
+      </w:pPr>
+      <w:r>
+        <w:rPr>
+          <w:rFonts w:hint="eastAsia"/>
+          <w:lang w:val="en-US" w:eastAsia="zh-CN"/>
+        </w:rPr>
+        <w:t>redis基础概念（启动项及目录文件）</w:t>
+      </w:r>
+    </w:p>
+    <w:p>
+      <w:pPr>
+        <w:numPr>
+          <w:ilvl w:val="0"/>
+          <w:numId w:val="11"/>
+        </w:numPr>
+        <w:ind w:left="425" w:leftChars="0" w:hanging="425" w:firstLineChars="0"/>
+        <w:rPr>
+          <w:rFonts w:hint="default"/>
+          <w:lang w:val="en-US" w:eastAsia="zh-CN"/>
+        </w:rPr>
+      </w:pPr>
+      <w:r>
+        <w:rPr>
+          <w:rFonts w:hint="eastAsia"/>
+          <w:lang w:val="en-US" w:eastAsia="zh-CN"/>
+        </w:rPr>
+        <w:t>五大数据类型</w:t>
+      </w:r>
+    </w:p>
+    <w:p>
+      <w:pPr>
+        <w:numPr>
+          <w:ilvl w:val="0"/>
+          <w:numId w:val="11"/>
+        </w:numPr>
+        <w:ind w:left="425" w:leftChars="0" w:hanging="425" w:firstLineChars="0"/>
+        <w:rPr>
+          <w:rFonts w:hint="default"/>
+          <w:lang w:val="en-US" w:eastAsia="zh-CN"/>
+        </w:rPr>
+      </w:pPr>
+      <w:r>
+        <w:rPr>
+          <w:rFonts w:hint="eastAsia"/>
+          <w:lang w:val="en-US" w:eastAsia="zh-CN"/>
+        </w:rPr>
+        <w:t>Redis配置文件</w:t>
+      </w:r>
+    </w:p>
+    <w:p>
+      <w:pPr>
+        <w:numPr>
+          <w:ilvl w:val="0"/>
+          <w:numId w:val="11"/>
+        </w:numPr>
+        <w:ind w:left="425" w:leftChars="0" w:hanging="425" w:firstLineChars="0"/>
+        <w:rPr>
+          <w:rFonts w:hint="default"/>
+          <w:lang w:val="en-US" w:eastAsia="zh-CN"/>
+        </w:rPr>
+      </w:pPr>
+      <w:r>
+        <w:rPr>
+          <w:rFonts w:hint="eastAsia"/>
+          <w:lang w:val="en-US" w:eastAsia="zh-CN"/>
+        </w:rPr>
+        <w:t>Redis持久化（RDB与AOF）</w:t>
+      </w:r>
+    </w:p>
+    <w:p>
+      <w:pPr>
+        <w:numPr>
+          <w:ilvl w:val="0"/>
+          <w:numId w:val="11"/>
+        </w:numPr>
+        <w:ind w:left="425" w:leftChars="0" w:hanging="425" w:firstLineChars="0"/>
+        <w:rPr>
+          <w:rFonts w:hint="default"/>
+          <w:lang w:val="en-US" w:eastAsia="zh-CN"/>
+        </w:rPr>
+      </w:pPr>
+      <w:r>
+        <w:rPr>
+          <w:rFonts w:hint="eastAsia"/>
+          <w:lang w:val="en-US" w:eastAsia="zh-CN"/>
+        </w:rPr>
+        <w:t>Redis事务（分布式锁</w:t>
+      </w:r>
       <w:bookmarkStart w:id="0" w:name="_GoBack"/>
       <w:bookmarkEnd w:id="0"/>
-    </w:p>
-    <w:p>
-      <w:pPr>
-        <w:numPr>
-          <w:ilvl w:val="0"/>
-          <w:numId w:val="9"/>
-        </w:numPr>
-        <w:ind w:left="425" w:leftChars="0" w:hanging="425" w:firstLineChars="0"/>
-        <w:rPr>
-          <w:rFonts w:hint="default"/>
-          <w:lang w:val="en-US" w:eastAsia="zh-CN"/>
-        </w:rPr>
-      </w:pPr>
-      <w:r>
-        <w:rPr>
-          <w:rFonts w:hint="eastAsia"/>
-          <w:lang w:val="en-US" w:eastAsia="zh-CN"/>
-        </w:rPr>
-        <w:t>Bean（加载，作用域，生命周期，注入）</w:t>
-      </w:r>
-    </w:p>
-    <w:p>
-      <w:pPr>
-        <w:numPr>
-          <w:ilvl w:val="0"/>
-          <w:numId w:val="3"/>
-        </w:numPr>
-        <w:ind w:left="420" w:leftChars="0" w:hanging="420" w:firstLineChars="0"/>
-        <w:rPr>
-          <w:rFonts w:hint="default"/>
-          <w:lang w:val="en-US" w:eastAsia="zh-CN"/>
-        </w:rPr>
-      </w:pPr>
-      <w:r>
-        <w:rPr>
-          <w:rFonts w:hint="eastAsia"/>
-          <w:lang w:val="en-US" w:eastAsia="zh-CN"/>
-        </w:rPr>
-        <w:t>第七周（springboot原理及应用）</w:t>
-      </w:r>
-    </w:p>
-    <w:p>
-      <w:pPr>
-        <w:numPr>
-          <w:ilvl w:val="0"/>
-          <w:numId w:val="10"/>
-        </w:numPr>
-        <w:ind w:left="425" w:leftChars="0" w:hanging="425" w:firstLineChars="0"/>
-        <w:rPr>
-          <w:rFonts w:hint="default"/>
-          <w:lang w:val="en-US" w:eastAsia="zh-CN"/>
-        </w:rPr>
-      </w:pPr>
-      <w:r>
-        <w:rPr>
-          <w:rFonts w:hint="eastAsia"/>
-          <w:lang w:val="en-US" w:eastAsia="zh-CN"/>
-        </w:rPr>
-        <w:t>Sprinboot基础（概念，优势）</w:t>
-      </w:r>
-    </w:p>
-    <w:p>
-      <w:pPr>
-        <w:numPr>
-          <w:ilvl w:val="0"/>
-          <w:numId w:val="10"/>
-        </w:numPr>
-        <w:ind w:left="425" w:leftChars="0" w:hanging="425" w:firstLineChars="0"/>
-        <w:rPr>
-          <w:rFonts w:hint="default"/>
-          <w:lang w:val="en-US" w:eastAsia="zh-CN"/>
-        </w:rPr>
-      </w:pPr>
-      <w:r>
-        <w:rPr>
-          <w:rFonts w:hint="eastAsia"/>
-          <w:lang w:val="en-US" w:eastAsia="zh-CN"/>
-        </w:rPr>
-        <w:t>注解</w:t>
-      </w:r>
-    </w:p>
-    <w:p>
-      <w:pPr>
-        <w:numPr>
-          <w:ilvl w:val="0"/>
-          <w:numId w:val="10"/>
-        </w:numPr>
-        <w:ind w:left="425" w:leftChars="0" w:hanging="425" w:firstLineChars="0"/>
-        <w:rPr>
-          <w:rFonts w:hint="default"/>
-          <w:lang w:val="en-US" w:eastAsia="zh-CN"/>
-        </w:rPr>
-      </w:pPr>
-      <w:r>
-        <w:rPr>
-          <w:rFonts w:hint="eastAsia"/>
-          <w:lang w:val="en-US" w:eastAsia="zh-CN"/>
-        </w:rPr>
-        <w:t>四大组件（Auto-config,statrer,cli,actuator）</w:t>
-      </w:r>
-    </w:p>
-    <w:p>
-      <w:pPr>
-        <w:numPr>
-          <w:ilvl w:val="0"/>
-          <w:numId w:val="10"/>
-        </w:numPr>
-        <w:ind w:left="425" w:leftChars="0" w:hanging="425" w:firstLineChars="0"/>
-        <w:rPr>
-          <w:rFonts w:hint="default"/>
-          <w:lang w:val="en-US" w:eastAsia="zh-CN"/>
-        </w:rPr>
-      </w:pPr>
-      <w:r>
-        <w:rPr>
-          <w:rFonts w:hint="eastAsia"/>
-          <w:lang w:val="en-US" w:eastAsia="zh-CN"/>
-        </w:rPr>
-        <w:t>高级进阶（缓存，消息，检索，任务，安全，分布式，监控与部署）</w:t>
-      </w:r>
+      <w:r>
+        <w:rPr>
+          <w:rFonts w:hint="eastAsia"/>
+          <w:lang w:val="en-US" w:eastAsia="zh-CN"/>
+        </w:rPr>
+        <w:t>）</w:t>
+      </w:r>
+    </w:p>
+    <w:p>
+      <w:pPr>
+        <w:numPr>
+          <w:ilvl w:val="0"/>
+          <w:numId w:val="11"/>
+        </w:numPr>
+        <w:ind w:left="425" w:leftChars="0" w:hanging="425" w:firstLineChars="0"/>
+        <w:rPr>
+          <w:rFonts w:hint="default"/>
+          <w:lang w:val="en-US" w:eastAsia="zh-CN"/>
+        </w:rPr>
+      </w:pPr>
+      <w:r>
+        <w:rPr>
+          <w:rFonts w:hint="eastAsia"/>
+          <w:lang w:val="en-US" w:eastAsia="zh-CN"/>
+        </w:rPr>
+        <w:t>Redis主从</w:t>
+      </w:r>
+    </w:p>
+    <w:p>
+      <w:pPr>
+        <w:numPr>
+          <w:ilvl w:val="0"/>
+          <w:numId w:val="11"/>
+        </w:numPr>
+        <w:ind w:left="425" w:leftChars="0" w:hanging="425" w:firstLineChars="0"/>
+        <w:rPr>
+          <w:rFonts w:hint="default"/>
+          <w:lang w:val="en-US" w:eastAsia="zh-CN"/>
+        </w:rPr>
+      </w:pPr>
+      <w:r>
+        <w:rPr>
+          <w:rFonts w:hint="eastAsia"/>
+          <w:lang w:val="en-US" w:eastAsia="zh-CN"/>
+        </w:rPr>
+        <w:t>Redis消息</w:t>
+      </w:r>
+    </w:p>
+    <w:p>
+      <w:pPr>
+        <w:numPr>
+          <w:ilvl w:val="0"/>
+          <w:numId w:val="11"/>
+        </w:numPr>
+        <w:ind w:left="425" w:leftChars="0" w:hanging="425" w:firstLineChars="0"/>
+        <w:rPr>
+          <w:rFonts w:hint="default"/>
+          <w:lang w:val="en-US" w:eastAsia="zh-CN"/>
+        </w:rPr>
+      </w:pPr>
+      <w:r>
+        <w:rPr>
+          <w:rFonts w:hint="eastAsia"/>
+          <w:u w:val="dotted"/>
+          <w:lang w:val="en-US" w:eastAsia="zh-CN"/>
+        </w:rPr>
+        <w:t>Jedis</w:t>
+      </w:r>
+    </w:p>
+    <w:p>
+      <w:pPr>
+        <w:numPr>
+          <w:ilvl w:val="0"/>
+          <w:numId w:val="0"/>
+        </w:numPr>
+        <w:rPr>
+          <w:rFonts w:hint="default"/>
+          <w:lang w:val="en-US" w:eastAsia="zh-CN"/>
+        </w:rPr>
+      </w:pPr>
+    </w:p>
+    <w:p>
+      <w:pPr>
+        <w:numPr>
+          <w:ilvl w:val="0"/>
+          <w:numId w:val="0"/>
+        </w:numPr>
+        <w:ind w:leftChars="0"/>
+        <w:rPr>
+          <w:rFonts w:hint="default"/>
+          <w:lang w:val="en-US" w:eastAsia="zh-CN"/>
+        </w:rPr>
+      </w:pPr>
     </w:p>
     <w:sectPr>
       <w:pgSz w:w="11906" w:h="16838"/>
@@ -1230,6 +1543,23 @@
     </w:lvl>
   </w:abstractNum>
   <w:abstractNum w:abstractNumId="2">
+    <w:nsid w:val="9D5BF451"/>
+    <w:multiLevelType w:val="singleLevel"/>
+    <w:tmpl w:val="9D5BF451"/>
+    <w:lvl w:ilvl="0" w:tentative="0">
+      <w:start w:val="1"/>
+      <w:numFmt w:val="decimal"/>
+      <w:lvlText w:val="%1."/>
+      <w:lvlJc w:val="left"/>
+      <w:pPr>
+        <w:ind w:left="425" w:hanging="425"/>
+      </w:pPr>
+      <w:rPr>
+        <w:rFonts w:hint="default"/>
+      </w:rPr>
+    </w:lvl>
+  </w:abstractNum>
+  <w:abstractNum w:abstractNumId="3">
     <w:nsid w:val="A2BFB4B1"/>
     <w:multiLevelType w:val="singleLevel"/>
     <w:tmpl w:val="A2BFB4B1"/>
@@ -1246,7 +1576,7 @@
       </w:rPr>
     </w:lvl>
   </w:abstractNum>
-  <w:abstractNum w:abstractNumId="3">
+  <w:abstractNum w:abstractNumId="4">
     <w:nsid w:val="A9B8227B"/>
     <w:multiLevelType w:val="singleLevel"/>
     <w:tmpl w:val="A9B8227B"/>
@@ -1263,7 +1593,7 @@
       </w:rPr>
     </w:lvl>
   </w:abstractNum>
-  <w:abstractNum w:abstractNumId="4">
+  <w:abstractNum w:abstractNumId="5">
     <w:nsid w:val="C6C68D19"/>
     <w:multiLevelType w:val="singleLevel"/>
     <w:tmpl w:val="C6C68D19"/>
@@ -1280,7 +1610,7 @@
       </w:rPr>
     </w:lvl>
   </w:abstractNum>
-  <w:abstractNum w:abstractNumId="5">
+  <w:abstractNum w:abstractNumId="6">
     <w:nsid w:val="C85896B9"/>
     <w:multiLevelType w:val="singleLevel"/>
     <w:tmpl w:val="C85896B9"/>
@@ -1297,7 +1627,7 @@
       </w:rPr>
     </w:lvl>
   </w:abstractNum>
-  <w:abstractNum w:abstractNumId="6">
+  <w:abstractNum w:abstractNumId="7">
     <w:nsid w:val="E48C27E5"/>
     <w:multiLevelType w:val="singleLevel"/>
     <w:tmpl w:val="E48C27E5"/>
@@ -1314,7 +1644,7 @@
       </w:rPr>
     </w:lvl>
   </w:abstractNum>
-  <w:abstractNum w:abstractNumId="7">
+  <w:abstractNum w:abstractNumId="8">
     <w:nsid w:val="EF7067E5"/>
     <w:multiLevelType w:val="singleLevel"/>
     <w:tmpl w:val="EF7067E5"/>
@@ -1331,7 +1661,7 @@
       </w:rPr>
     </w:lvl>
   </w:abstractNum>
-  <w:abstractNum w:abstractNumId="8">
+  <w:abstractNum w:abstractNumId="9">
     <w:nsid w:val="34EB1DC6"/>
     <w:multiLevelType w:val="singleLevel"/>
     <w:tmpl w:val="34EB1DC6"/>
@@ -1348,7 +1678,7 @@
       </w:rPr>
     </w:lvl>
   </w:abstractNum>
-  <w:abstractNum w:abstractNumId="9">
+  <w:abstractNum w:abstractNumId="10">
     <w:nsid w:val="547BDAD1"/>
     <w:multiLevelType w:val="singleLevel"/>
     <w:tmpl w:val="547BDAD1"/>
@@ -1366,34 +1696,37 @@
     </w:lvl>
   </w:abstractNum>
   <w:num w:numId="1">
-    <w:abstractNumId w:val="9"/>
+    <w:abstractNumId w:val="10"/>
   </w:num>
   <w:num w:numId="2">
-    <w:abstractNumId w:val="5"/>
+    <w:abstractNumId w:val="6"/>
   </w:num>
   <w:num w:numId="3">
-    <w:abstractNumId w:val="4"/>
+    <w:abstractNumId w:val="5"/>
   </w:num>
   <w:num w:numId="4">
     <w:abstractNumId w:val="0"/>
   </w:num>
   <w:num w:numId="5">
-    <w:abstractNumId w:val="6"/>
+    <w:abstractNumId w:val="7"/>
   </w:num>
   <w:num w:numId="6">
-    <w:abstractNumId w:val="2"/>
+    <w:abstractNumId w:val="3"/>
   </w:num>
   <w:num w:numId="7">
     <w:abstractNumId w:val="1"/>
   </w:num>
   <w:num w:numId="8">
-    <w:abstractNumId w:val="3"/>
+    <w:abstractNumId w:val="4"/>
   </w:num>
   <w:num w:numId="9">
+    <w:abstractNumId w:val="9"/>
+  </w:num>
+  <w:num w:numId="10">
     <w:abstractNumId w:val="8"/>
   </w:num>
-  <w:num w:numId="10">
-    <w:abstractNumId w:val="7"/>
+  <w:num w:numId="11">
+    <w:abstractNumId w:val="2"/>
   </w:num>
 </w:numbering>
 </file>
@@ -1511,7 +1844,7 @@
     <w:lsdException w:unhideWhenUsed="0" w:uiPriority="0" w:semiHidden="0" w:name="HTML Sample"/>
     <w:lsdException w:unhideWhenUsed="0" w:uiPriority="0" w:semiHidden="0" w:name="HTML Typewriter"/>
     <w:lsdException w:unhideWhenUsed="0" w:uiPriority="0" w:semiHidden="0" w:name="HTML Variable"/>
-    <w:lsdException w:unhideWhenUsed="0" w:uiPriority="0" w:name="Normal Table"/>
+    <w:lsdException w:qFormat="1" w:unhideWhenUsed="0" w:uiPriority="0" w:name="Normal Table"/>
     <w:lsdException w:unhideWhenUsed="0" w:uiPriority="0" w:semiHidden="0" w:name="annotation subject"/>
     <w:lsdException w:unhideWhenUsed="0" w:uiPriority="0" w:semiHidden="0" w:name="Table Simple 1"/>
     <w:lsdException w:unhideWhenUsed="0" w:uiPriority="0" w:semiHidden="0" w:name="Table Simple 2"/>
@@ -1682,6 +2015,7 @@
   <w:style w:type="table" w:default="1" w:styleId="2">
     <w:name w:val="Normal Table"/>
     <w:semiHidden/>
+    <w:qFormat/>
     <w:uiPriority w:val="0"/>
     <w:tblPr>
       <w:tblCellMar>

--- a/学习计划.docx
+++ b/学习计划.docx
@@ -1398,90 +1398,171 @@
           <w:rFonts w:hint="eastAsia"/>
           <w:lang w:val="en-US" w:eastAsia="zh-CN"/>
         </w:rPr>
-        <w:t>Redis事务（分布式锁</w:t>
+        <w:t>Redis事务（分布式锁）</w:t>
+      </w:r>
+    </w:p>
+    <w:p>
+      <w:pPr>
+        <w:numPr>
+          <w:ilvl w:val="0"/>
+          <w:numId w:val="11"/>
+        </w:numPr>
+        <w:ind w:left="425" w:leftChars="0" w:hanging="425" w:firstLineChars="0"/>
+        <w:rPr>
+          <w:rFonts w:hint="default"/>
+          <w:lang w:val="en-US" w:eastAsia="zh-CN"/>
+        </w:rPr>
+      </w:pPr>
+      <w:r>
+        <w:rPr>
+          <w:rFonts w:hint="eastAsia"/>
+          <w:lang w:val="en-US" w:eastAsia="zh-CN"/>
+        </w:rPr>
+        <w:t>Redis主从</w:t>
+      </w:r>
+    </w:p>
+    <w:p>
+      <w:pPr>
+        <w:numPr>
+          <w:ilvl w:val="0"/>
+          <w:numId w:val="11"/>
+        </w:numPr>
+        <w:ind w:left="425" w:leftChars="0" w:hanging="425" w:firstLineChars="0"/>
+        <w:rPr>
+          <w:rFonts w:hint="default"/>
+          <w:lang w:val="en-US" w:eastAsia="zh-CN"/>
+        </w:rPr>
+      </w:pPr>
+      <w:r>
+        <w:rPr>
+          <w:rFonts w:hint="eastAsia"/>
+          <w:lang w:val="en-US" w:eastAsia="zh-CN"/>
+        </w:rPr>
+        <w:t>Redis消息</w:t>
+      </w:r>
+    </w:p>
+    <w:p>
+      <w:pPr>
+        <w:numPr>
+          <w:ilvl w:val="0"/>
+          <w:numId w:val="11"/>
+        </w:numPr>
+        <w:ind w:left="425" w:leftChars="0" w:hanging="425" w:firstLineChars="0"/>
+        <w:rPr>
+          <w:rFonts w:hint="default"/>
+          <w:lang w:val="en-US" w:eastAsia="zh-CN"/>
+        </w:rPr>
+      </w:pPr>
+      <w:r>
+        <w:rPr>
+          <w:rFonts w:hint="eastAsia"/>
+          <w:u w:val="dotted"/>
+          <w:lang w:val="en-US" w:eastAsia="zh-CN"/>
+        </w:rPr>
+        <w:t>Jedis</w:t>
+      </w:r>
+    </w:p>
+    <w:p>
+      <w:pPr>
+        <w:numPr>
+          <w:ilvl w:val="0"/>
+          <w:numId w:val="3"/>
+        </w:numPr>
+        <w:ind w:left="420" w:leftChars="0" w:hanging="420" w:firstLineChars="0"/>
+        <w:rPr>
+          <w:rFonts w:hint="default"/>
+          <w:lang w:val="en-US" w:eastAsia="zh-CN"/>
+        </w:rPr>
+      </w:pPr>
+      <w:r>
+        <w:rPr>
+          <w:rFonts w:hint="eastAsia"/>
+          <w:lang w:val="en-US" w:eastAsia="zh-CN"/>
+        </w:rPr>
+        <w:t>第十周（Java并发原理及应用）</w:t>
+      </w:r>
+    </w:p>
+    <w:p>
+      <w:pPr>
+        <w:numPr>
+          <w:ilvl w:val="0"/>
+          <w:numId w:val="12"/>
+        </w:numPr>
+        <w:ind w:left="425" w:leftChars="0" w:hanging="425" w:firstLineChars="0"/>
+        <w:rPr>
+          <w:rFonts w:hint="default"/>
+          <w:lang w:val="en-US" w:eastAsia="zh-CN"/>
+        </w:rPr>
+      </w:pPr>
+      <w:r>
+        <w:rPr>
+          <w:rFonts w:hint="eastAsia"/>
+          <w:lang w:val="en-US" w:eastAsia="zh-CN"/>
+        </w:rPr>
+        <w:t>Java多线程实现原理</w:t>
+      </w:r>
+    </w:p>
+    <w:p>
+      <w:pPr>
+        <w:numPr>
+          <w:ilvl w:val="0"/>
+          <w:numId w:val="12"/>
+        </w:numPr>
+        <w:ind w:left="425" w:leftChars="0" w:hanging="425" w:firstLineChars="0"/>
+        <w:rPr>
+          <w:rFonts w:hint="default"/>
+          <w:lang w:val="en-US" w:eastAsia="zh-CN"/>
+        </w:rPr>
+      </w:pPr>
+      <w:r>
+        <w:rPr>
+          <w:rFonts w:hint="eastAsia"/>
+          <w:lang w:val="en-US" w:eastAsia="zh-CN"/>
+        </w:rPr>
+        <w:t>进程与线程</w:t>
+      </w:r>
+    </w:p>
+    <w:p>
+      <w:pPr>
+        <w:numPr>
+          <w:ilvl w:val="0"/>
+          <w:numId w:val="12"/>
+        </w:numPr>
+        <w:ind w:left="425" w:leftChars="0" w:hanging="425" w:firstLineChars="0"/>
+        <w:rPr>
+          <w:rFonts w:hint="default"/>
+          <w:lang w:val="en-US" w:eastAsia="zh-CN"/>
+        </w:rPr>
+      </w:pPr>
+      <w:r>
+        <w:rPr>
+          <w:rFonts w:hint="eastAsia"/>
+          <w:lang w:val="en-US" w:eastAsia="zh-CN"/>
+        </w:rPr>
+        <w:t>多线程面临的问题及解决方法</w:t>
+      </w:r>
+    </w:p>
+    <w:p>
+      <w:pPr>
+        <w:numPr>
+          <w:ilvl w:val="0"/>
+          <w:numId w:val="12"/>
+        </w:numPr>
+        <w:ind w:left="425" w:leftChars="0" w:hanging="425" w:firstLineChars="0"/>
+        <w:rPr>
+          <w:rFonts w:hint="default"/>
+          <w:lang w:val="en-US" w:eastAsia="zh-CN"/>
+        </w:rPr>
+      </w:pPr>
+      <w:r>
+        <w:rPr>
+          <w:rFonts w:hint="eastAsia"/>
+          <w:lang w:val="en-US" w:eastAsia="zh-CN"/>
+        </w:rPr>
+        <w:t>从jvm层面理解锁机制</w:t>
       </w:r>
       <w:bookmarkStart w:id="0" w:name="_GoBack"/>
       <w:bookmarkEnd w:id="0"/>
-      <w:r>
-        <w:rPr>
-          <w:rFonts w:hint="eastAsia"/>
-          <w:lang w:val="en-US" w:eastAsia="zh-CN"/>
-        </w:rPr>
-        <w:t>）</w:t>
-      </w:r>
-    </w:p>
-    <w:p>
-      <w:pPr>
-        <w:numPr>
-          <w:ilvl w:val="0"/>
-          <w:numId w:val="11"/>
-        </w:numPr>
-        <w:ind w:left="425" w:leftChars="0" w:hanging="425" w:firstLineChars="0"/>
-        <w:rPr>
-          <w:rFonts w:hint="default"/>
-          <w:lang w:val="en-US" w:eastAsia="zh-CN"/>
-        </w:rPr>
-      </w:pPr>
-      <w:r>
-        <w:rPr>
-          <w:rFonts w:hint="eastAsia"/>
-          <w:lang w:val="en-US" w:eastAsia="zh-CN"/>
-        </w:rPr>
-        <w:t>Redis主从</w:t>
-      </w:r>
-    </w:p>
-    <w:p>
-      <w:pPr>
-        <w:numPr>
-          <w:ilvl w:val="0"/>
-          <w:numId w:val="11"/>
-        </w:numPr>
-        <w:ind w:left="425" w:leftChars="0" w:hanging="425" w:firstLineChars="0"/>
-        <w:rPr>
-          <w:rFonts w:hint="default"/>
-          <w:lang w:val="en-US" w:eastAsia="zh-CN"/>
-        </w:rPr>
-      </w:pPr>
-      <w:r>
-        <w:rPr>
-          <w:rFonts w:hint="eastAsia"/>
-          <w:lang w:val="en-US" w:eastAsia="zh-CN"/>
-        </w:rPr>
-        <w:t>Redis消息</w:t>
-      </w:r>
-    </w:p>
-    <w:p>
-      <w:pPr>
-        <w:numPr>
-          <w:ilvl w:val="0"/>
-          <w:numId w:val="11"/>
-        </w:numPr>
-        <w:ind w:left="425" w:leftChars="0" w:hanging="425" w:firstLineChars="0"/>
-        <w:rPr>
-          <w:rFonts w:hint="default"/>
-          <w:lang w:val="en-US" w:eastAsia="zh-CN"/>
-        </w:rPr>
-      </w:pPr>
-      <w:r>
-        <w:rPr>
-          <w:rFonts w:hint="eastAsia"/>
-          <w:u w:val="dotted"/>
-          <w:lang w:val="en-US" w:eastAsia="zh-CN"/>
-        </w:rPr>
-        <w:t>Jedis</w:t>
-      </w:r>
-    </w:p>
-    <w:p>
-      <w:pPr>
-        <w:numPr>
-          <w:ilvl w:val="0"/>
-          <w:numId w:val="0"/>
-        </w:numPr>
-        <w:rPr>
-          <w:rFonts w:hint="default"/>
-          <w:lang w:val="en-US" w:eastAsia="zh-CN"/>
-        </w:rPr>
-      </w:pPr>
     </w:p>
     <w:p>
       <w:pPr>
@@ -1692,6 +1773,23 @@
       </w:pPr>
       <w:rPr>
         <w:rFonts w:hint="default" w:ascii="Wingdings" w:hAnsi="Wingdings"/>
+      </w:rPr>
+    </w:lvl>
+  </w:abstractNum>
+  <w:abstractNum w:abstractNumId="11">
+    <w:nsid w:val="6F0943B8"/>
+    <w:multiLevelType w:val="singleLevel"/>
+    <w:tmpl w:val="6F0943B8"/>
+    <w:lvl w:ilvl="0" w:tentative="0">
+      <w:start w:val="1"/>
+      <w:numFmt w:val="decimal"/>
+      <w:lvlText w:val="%1."/>
+      <w:lvlJc w:val="left"/>
+      <w:pPr>
+        <w:ind w:left="425" w:hanging="425"/>
+      </w:pPr>
+      <w:rPr>
+        <w:rFonts w:hint="default"/>
       </w:rPr>
     </w:lvl>
   </w:abstractNum>
@@ -1727,6 +1825,9 @@
   </w:num>
   <w:num w:numId="11">
     <w:abstractNumId w:val="2"/>
+  </w:num>
+  <w:num w:numId="12">
+    <w:abstractNumId w:val="11"/>
   </w:num>
 </w:numbering>
 </file>
